--- a/resume.docx
+++ b/resume.docx
@@ -165,7 +165,15 @@
       </w:r>
       <w:r>
         <w:rPr/>
-        <w:t>(2020 – 2023)</w:t>
+        <w:t>(20</w:t>
+      </w:r>
+      <w:r>
+        <w:rPr/>
+        <w:t>19</w:t>
+      </w:r>
+      <w:r>
+        <w:rPr/>
+        <w:t xml:space="preserve"> – 2023)</w:t>
       </w:r>
     </w:p>
     <w:p>
@@ -216,7 +224,23 @@
       </w:r>
       <w:r>
         <w:rPr/>
-        <w:t>(2019 – 2020)</w:t>
+        <w:t>(201</w:t>
+      </w:r>
+      <w:r>
+        <w:rPr/>
+        <w:t>7</w:t>
+      </w:r>
+      <w:r>
+        <w:rPr/>
+        <w:t xml:space="preserve"> – 20</w:t>
+      </w:r>
+      <w:r>
+        <w:rPr/>
+        <w:t>19</w:t>
+      </w:r>
+      <w:r>
+        <w:rPr/>
+        <w:t>)</w:t>
       </w:r>
     </w:p>
     <w:p>

--- a/resume.docx
+++ b/resume.docx
@@ -102,7 +102,15 @@
       </w:pPr>
       <w:r>
         <w:rPr/>
-        <w:t>Able to quickly learn new technologies.</w:t>
+        <w:t xml:space="preserve">Able to quickly learn </w:t>
+      </w:r>
+      <w:r>
+        <w:rPr/>
+        <w:t xml:space="preserve">and apply </w:t>
+      </w:r>
+      <w:r>
+        <w:rPr/>
+        <w:t>new technologies.</w:t>
       </w:r>
     </w:p>
     <w:p>
@@ -181,13 +189,53 @@
         <w:pStyle w:val="Standard"/>
         <w:numPr>
           <w:ilvl w:val="0"/>
-          <w:numId w:val="4"/>
-        </w:numPr>
-        <w:rPr/>
-      </w:pPr>
-      <w:r>
-        <w:rPr/>
-        <w:t>Worked on the front end and back end of proprietary applications used by the federal government.</w:t>
+          <w:numId w:val="10"/>
+        </w:numPr>
+        <w:rPr/>
+      </w:pPr>
+      <w:r>
+        <w:rPr/>
+        <w:t>Completed pre-deployment training, including SQL, React, Dynamics 365, Java and AWS.</w:t>
+      </w:r>
+    </w:p>
+    <w:p>
+      <w:pPr>
+        <w:pStyle w:val="Standard"/>
+        <w:numPr>
+          <w:ilvl w:val="0"/>
+          <w:numId w:val="10"/>
+        </w:numPr>
+        <w:rPr/>
+      </w:pPr>
+      <w:r>
+        <w:rPr/>
+        <w:t>Joined development team subcontracted to Dept of Justice until project cancellation.</w:t>
+      </w:r>
+    </w:p>
+    <w:p>
+      <w:pPr>
+        <w:pStyle w:val="Standard"/>
+        <w:numPr>
+          <w:ilvl w:val="0"/>
+          <w:numId w:val="10"/>
+        </w:numPr>
+        <w:rPr/>
+      </w:pPr>
+      <w:r>
+        <w:rPr/>
+        <w:t xml:space="preserve">Joined development team subcontracted to Dept of Homeland Security to work on </w:t>
+      </w:r>
+      <w:r>
+        <w:rPr/>
+        <w:t xml:space="preserve">the front end and back end of </w:t>
+      </w:r>
+      <w:r>
+        <w:rPr/>
+        <w:t>Protective DNS</w:t>
+      </w:r>
+      <w:r>
+        <w:rPr/>
+        <w:t>.</w:t>
       </w:r>
     </w:p>
     <w:p>
@@ -248,7 +296,7 @@
         <w:pStyle w:val="Standard"/>
         <w:numPr>
           <w:ilvl w:val="0"/>
-          <w:numId w:val="5"/>
+          <w:numId w:val="4"/>
         </w:numPr>
         <w:rPr/>
       </w:pPr>
@@ -262,7 +310,7 @@
         <w:pStyle w:val="Standard"/>
         <w:numPr>
           <w:ilvl w:val="0"/>
-          <w:numId w:val="5"/>
+          <w:numId w:val="4"/>
         </w:numPr>
         <w:rPr/>
       </w:pPr>
@@ -313,7 +361,7 @@
         <w:pStyle w:val="Standard"/>
         <w:numPr>
           <w:ilvl w:val="0"/>
-          <w:numId w:val="6"/>
+          <w:numId w:val="5"/>
         </w:numPr>
         <w:rPr/>
       </w:pPr>
@@ -327,7 +375,7 @@
         <w:pStyle w:val="Standard"/>
         <w:numPr>
           <w:ilvl w:val="0"/>
-          <w:numId w:val="6"/>
+          <w:numId w:val="5"/>
         </w:numPr>
         <w:rPr/>
       </w:pPr>
@@ -378,7 +426,7 @@
         <w:pStyle w:val="Standard"/>
         <w:numPr>
           <w:ilvl w:val="0"/>
-          <w:numId w:val="7"/>
+          <w:numId w:val="6"/>
         </w:numPr>
         <w:rPr/>
       </w:pPr>
@@ -392,7 +440,7 @@
         <w:pStyle w:val="Standard"/>
         <w:numPr>
           <w:ilvl w:val="0"/>
-          <w:numId w:val="7"/>
+          <w:numId w:val="6"/>
         </w:numPr>
         <w:rPr/>
       </w:pPr>
@@ -562,7 +610,7 @@
         <w:pStyle w:val="Standard"/>
         <w:numPr>
           <w:ilvl w:val="0"/>
-          <w:numId w:val="8"/>
+          <w:numId w:val="7"/>
         </w:numPr>
         <w:rPr/>
       </w:pPr>
@@ -576,7 +624,7 @@
         <w:pStyle w:val="Standard"/>
         <w:numPr>
           <w:ilvl w:val="0"/>
-          <w:numId w:val="8"/>
+          <w:numId w:val="7"/>
         </w:numPr>
         <w:rPr/>
       </w:pPr>
@@ -590,7 +638,7 @@
         <w:pStyle w:val="Standard"/>
         <w:numPr>
           <w:ilvl w:val="0"/>
-          <w:numId w:val="8"/>
+          <w:numId w:val="7"/>
         </w:numPr>
         <w:rPr/>
       </w:pPr>
@@ -604,7 +652,7 @@
         <w:pStyle w:val="Standard"/>
         <w:numPr>
           <w:ilvl w:val="0"/>
-          <w:numId w:val="8"/>
+          <w:numId w:val="7"/>
         </w:numPr>
         <w:rPr/>
       </w:pPr>
@@ -618,7 +666,7 @@
         <w:pStyle w:val="Standard"/>
         <w:numPr>
           <w:ilvl w:val="0"/>
-          <w:numId w:val="8"/>
+          <w:numId w:val="7"/>
         </w:numPr>
         <w:rPr/>
       </w:pPr>
@@ -666,7 +714,7 @@
         <w:pStyle w:val="Standard"/>
         <w:numPr>
           <w:ilvl w:val="0"/>
-          <w:numId w:val="9"/>
+          <w:numId w:val="8"/>
         </w:numPr>
         <w:rPr/>
       </w:pPr>
@@ -713,7 +761,7 @@
         <w:pStyle w:val="Standard"/>
         <w:numPr>
           <w:ilvl w:val="0"/>
-          <w:numId w:val="10"/>
+          <w:numId w:val="9"/>
         </w:numPr>
         <w:rPr/>
       </w:pPr>
@@ -1960,7 +2008,7 @@
       <w:lvlJc w:val="left"/>
       <w:pPr>
         <w:tabs>
-          <w:tab w:val="num" w:pos="0"/>
+          <w:tab w:val="num" w:pos="720"/>
         </w:tabs>
         <w:ind w:left="720" w:hanging="360"/>
       </w:pPr>
@@ -1975,7 +2023,7 @@
       <w:lvlJc w:val="left"/>
       <w:pPr>
         <w:tabs>
-          <w:tab w:val="num" w:pos="0"/>
+          <w:tab w:val="num" w:pos="1080"/>
         </w:tabs>
         <w:ind w:left="1080" w:hanging="360"/>
       </w:pPr>
@@ -1990,7 +2038,7 @@
       <w:lvlJc w:val="left"/>
       <w:pPr>
         <w:tabs>
-          <w:tab w:val="num" w:pos="0"/>
+          <w:tab w:val="num" w:pos="1440"/>
         </w:tabs>
         <w:ind w:left="1440" w:hanging="360"/>
       </w:pPr>
@@ -2005,7 +2053,7 @@
       <w:lvlJc w:val="left"/>
       <w:pPr>
         <w:tabs>
-          <w:tab w:val="num" w:pos="0"/>
+          <w:tab w:val="num" w:pos="1800"/>
         </w:tabs>
         <w:ind w:left="1800" w:hanging="360"/>
       </w:pPr>
@@ -2020,7 +2068,7 @@
       <w:lvlJc w:val="left"/>
       <w:pPr>
         <w:tabs>
-          <w:tab w:val="num" w:pos="0"/>
+          <w:tab w:val="num" w:pos="2160"/>
         </w:tabs>
         <w:ind w:left="2160" w:hanging="360"/>
       </w:pPr>
@@ -2035,7 +2083,7 @@
       <w:lvlJc w:val="left"/>
       <w:pPr>
         <w:tabs>
-          <w:tab w:val="num" w:pos="0"/>
+          <w:tab w:val="num" w:pos="2520"/>
         </w:tabs>
         <w:ind w:left="2520" w:hanging="360"/>
       </w:pPr>
@@ -2050,7 +2098,7 @@
       <w:lvlJc w:val="left"/>
       <w:pPr>
         <w:tabs>
-          <w:tab w:val="num" w:pos="0"/>
+          <w:tab w:val="num" w:pos="2880"/>
         </w:tabs>
         <w:ind w:left="2880" w:hanging="360"/>
       </w:pPr>
@@ -2065,7 +2113,7 @@
       <w:lvlJc w:val="left"/>
       <w:pPr>
         <w:tabs>
-          <w:tab w:val="num" w:pos="0"/>
+          <w:tab w:val="num" w:pos="3240"/>
         </w:tabs>
         <w:ind w:left="3240" w:hanging="360"/>
       </w:pPr>
@@ -2080,7 +2128,7 @@
       <w:lvlJc w:val="left"/>
       <w:pPr>
         <w:tabs>
-          <w:tab w:val="num" w:pos="0"/>
+          <w:tab w:val="num" w:pos="3600"/>
         </w:tabs>
         <w:ind w:left="3600" w:hanging="360"/>
       </w:pPr>

--- a/resume.docx
+++ b/resume.docx
@@ -80,6 +80,9 @@
         <w:t>Smoothstack</w:t>
       </w:r>
       <w:r>
+        <w:t xml:space="preserve"> </w:t>
+      </w:r>
+      <w:r>
         <w:tab/>
       </w:r>
       <w:r>
@@ -95,13 +98,7 @@
         </w:numPr>
       </w:pPr>
       <w:r>
-        <w:t xml:space="preserve">Created a </w:t>
-      </w:r>
-      <w:r>
-        <w:t>timesheet application in Microsoft Dynamics</w:t>
-      </w:r>
-      <w:r>
-        <w:t xml:space="preserve"> as part of an </w:t>
+        <w:t xml:space="preserve">Created a timesheet application in Microsoft Dynamics as part of an </w:t>
       </w:r>
       <w:r>
         <w:t xml:space="preserve">Accenture Federal Services development team subcontracted to </w:t>
@@ -143,10 +140,7 @@
         </w:numPr>
       </w:pPr>
       <w:r>
-        <w:t>Co-developed</w:t>
-      </w:r>
-      <w:r>
-        <w:t xml:space="preserve"> the front end and back end of Protective DNS</w:t>
+        <w:t>Co-developed the front end and back end of Protective DNS</w:t>
       </w:r>
       <w:r>
         <w:t xml:space="preserve"> (a SaaS)</w:t>
@@ -192,6 +186,9 @@
         <w:t>Toptal</w:t>
       </w:r>
       <w:r>
+        <w:t xml:space="preserve"> </w:t>
+      </w:r>
+      <w:r>
         <w:tab/>
         <w:t>October 2017 - December 2019, San Francisco, CA</w:t>
       </w:r>
@@ -248,6 +245,9 @@
         <w:t>Fiverr</w:t>
       </w:r>
       <w:r>
+        <w:t xml:space="preserve"> </w:t>
+      </w:r>
+      <w:r>
         <w:tab/>
       </w:r>
       <w:r>
@@ -306,6 +306,9 @@
         <w:t>Unity Asset Store</w:t>
       </w:r>
       <w:r>
+        <w:t xml:space="preserve"> </w:t>
+      </w:r>
+      <w:r>
         <w:tab/>
         <w:t>September 2017 - November 2018, San Francisco, CA</w:t>
       </w:r>
@@ -365,6 +368,12 @@
       <w:r>
         <w:t>UI and UX design</w:t>
       </w:r>
+      <w:r>
+        <w:t xml:space="preserve">; </w:t>
+      </w:r>
+      <w:r>
+        <w:t>3D geometry and coordinate spaces</w:t>
+      </w:r>
     </w:p>
     <w:p>
       <w:pPr>
@@ -387,7 +396,19 @@
         </w:numPr>
       </w:pPr>
       <w:r>
-        <w:t>C#, .NET, ShaderLab, Java, HTML, SASS, CSS, SQL, PHP, Typescript, and JavaScript</w:t>
+        <w:t xml:space="preserve">C#, .NET, ShaderLab, </w:t>
+      </w:r>
+      <w:r>
+        <w:t xml:space="preserve">Golang, </w:t>
+      </w:r>
+      <w:r>
+        <w:t>Java, HTML, SASS, CSS, SQL, PHP, Type</w:t>
+      </w:r>
+      <w:r>
+        <w:t>S</w:t>
+      </w:r>
+      <w:r>
+        <w:t>cript, and JavaScript</w:t>
       </w:r>
     </w:p>
     <w:p>
@@ -405,13 +426,22 @@
         <w:t xml:space="preserve">Docker, </w:t>
       </w:r>
       <w:r>
+        <w:t xml:space="preserve">Spring, </w:t>
+      </w:r>
+      <w:r>
         <w:t>Microsoft Word, Microsoft Excel</w:t>
       </w:r>
       <w:r>
-        <w:t xml:space="preserve">, Microsoft Visual Studio, Microsoft Visual Studio Code, Microsoft Dynamics, AWS, </w:t>
-      </w:r>
-      <w:r>
-        <w:t xml:space="preserve">GCP, Azure, </w:t>
+        <w:t xml:space="preserve">, Microsoft Visual Studio, </w:t>
+      </w:r>
+      <w:r>
+        <w:t xml:space="preserve">Microsoft Visual Studio </w:t>
+      </w:r>
+      <w:r>
+        <w:t>Code,</w:t>
+      </w:r>
+      <w:r>
+        <w:t xml:space="preserve"> </w:t>
       </w:r>
       <w:r>
         <w:t>Node</w:t>
@@ -421,6 +451,18 @@
       </w:r>
       <w:r>
         <w:t xml:space="preserve">Jest, </w:t>
+      </w:r>
+      <w:r>
+        <w:t>jQuery</w:t>
+      </w:r>
+      <w:r>
+        <w:t xml:space="preserve">, </w:t>
+      </w:r>
+      <w:r>
+        <w:t>Ajax</w:t>
+      </w:r>
+      <w:r>
+        <w:t xml:space="preserve">, </w:t>
       </w:r>
       <w:r>
         <w:t>React</w:t>
@@ -444,13 +486,13 @@
         <w:t xml:space="preserve">Cloud services, including </w:t>
       </w:r>
       <w:r>
-        <w:t xml:space="preserve">AWS, GCP, </w:t>
-      </w:r>
-      <w:r>
-        <w:t xml:space="preserve">and </w:t>
-      </w:r>
-      <w:r>
-        <w:t>Azure</w:t>
+        <w:t xml:space="preserve">Microsoft Dynamics, </w:t>
+      </w:r>
+      <w:r>
+        <w:t xml:space="preserve">PowerApps, SharePoint, </w:t>
+      </w:r>
+      <w:r>
+        <w:t>AWS, GCP, and Azure</w:t>
       </w:r>
     </w:p>
     <w:p>
@@ -462,13 +504,7 @@
         </w:numPr>
       </w:pPr>
       <w:r>
-        <w:t xml:space="preserve">Databases, including </w:t>
-      </w:r>
-      <w:r>
-        <w:t>SQL</w:t>
-      </w:r>
-      <w:r>
-        <w:t xml:space="preserve"> and NoSQL</w:t>
+        <w:t>Databases, including SQL and NoSQL</w:t>
       </w:r>
     </w:p>
     <w:p>
@@ -480,10 +516,22 @@
         </w:numPr>
       </w:pPr>
       <w:r>
-        <w:t>UDP, TCP, HTTP, HTTPS, SSH, DNS, TLS, JSON, XML</w:t>
-      </w:r>
-      <w:r>
-        <w:t xml:space="preserve">, and </w:t>
+        <w:t xml:space="preserve">UDP, TCP, HTTP, HTTPS, SSH, DNS, TLS, </w:t>
+      </w:r>
+      <w:r>
+        <w:t xml:space="preserve">CI/CD, </w:t>
+      </w:r>
+      <w:r>
+        <w:t>JSON, XML</w:t>
+      </w:r>
+      <w:r>
+        <w:t xml:space="preserve">, </w:t>
+      </w:r>
+      <w:r>
+        <w:t xml:space="preserve">YAML, </w:t>
+      </w:r>
+      <w:r>
+        <w:t xml:space="preserve">and </w:t>
       </w:r>
       <w:r>
         <w:t>RESTful APIs</w:t>
